--- a/Business Requirements Document (BRD).docx
+++ b/Business Requirements Document (BRD).docx
@@ -520,6 +520,72 @@
                 <w:rtl w:val="0"/>
               </w:rPr>
               <w:t xml:space="preserve">Register, search for books, and borrow books.</w:t>
+            </w:r>
+          </w:p>
+        </w:tc>
+      </w:tr>
+      <w:tr>
+        <w:trPr>
+          <w:cantSplit w:val="0"/>
+          <w:trHeight w:val="500" w:hRule="atLeast"/>
+          <w:tblHeader w:val="0"/>
+        </w:trPr>
+        <w:tc>
+          <w:tcPr>
+            <w:tcBorders>
+              <w:top w:color="000000" w:space="0" w:sz="0" w:val="nil"/>
+              <w:left w:color="000000" w:space="0" w:sz="0" w:val="nil"/>
+              <w:bottom w:color="000000" w:space="0" w:sz="0" w:val="nil"/>
+              <w:right w:color="000000" w:space="0" w:sz="0" w:val="nil"/>
+            </w:tcBorders>
+            <w:tcMar>
+              <w:top w:w="100.0" w:type="dxa"/>
+              <w:left w:w="100.0" w:type="dxa"/>
+              <w:bottom w:w="100.0" w:type="dxa"/>
+              <w:right w:w="100.0" w:type="dxa"/>
+            </w:tcMar>
+            <w:vAlign w:val="top"/>
+          </w:tcPr>
+          <w:p>
+            <w:pPr>
+              <w:rPr>
+                <w:b w:val="1"/>
+              </w:rPr>
+            </w:pPr>
+            <w:r>
+              <w:rPr>
+                <w:b w:val="1"/>
+                <w:rtl w:val="0"/>
+              </w:rPr>
+              <w:t xml:space="preserve">Developers</w:t>
+            </w:r>
+          </w:p>
+        </w:tc>
+        <w:tc>
+          <w:tcPr>
+            <w:tcBorders>
+              <w:top w:color="000000" w:space="0" w:sz="0" w:val="nil"/>
+              <w:left w:color="000000" w:space="0" w:sz="0" w:val="nil"/>
+              <w:bottom w:color="000000" w:space="0" w:sz="0" w:val="nil"/>
+              <w:right w:color="000000" w:space="0" w:sz="0" w:val="nil"/>
+            </w:tcBorders>
+            <w:tcMar>
+              <w:top w:w="100.0" w:type="dxa"/>
+              <w:left w:w="100.0" w:type="dxa"/>
+              <w:bottom w:w="100.0" w:type="dxa"/>
+              <w:right w:w="100.0" w:type="dxa"/>
+            </w:tcMar>
+            <w:vAlign w:val="top"/>
+          </w:tcPr>
+          <w:p>
+            <w:pPr>
+              <w:rPr/>
+            </w:pPr>
+            <w:r>
+              <w:rPr>
+                <w:rtl w:val="0"/>
+              </w:rPr>
+              <w:t xml:space="preserve">Junior developers building the LMS</w:t>
             </w:r>
           </w:p>
         </w:tc>
